--- a/template/BP 2004/Realschulabschlusszeugnis an der Gemeinschaftsschule BP 2004.docx
+++ b/template/BP 2004/Realschulabschlusszeugnis an der Gemeinschaftsschule BP 2004.docx
@@ -1103,7 +1103,29 @@
                 <w:position w:val="-1"/>
                 <w:sz w:val="20"/>
               </w:rPr>
-              <w:t>${thema}</w:t>
+              <w:t>${</w:t>
+            </w:r>
+            <w:r>
+              <w:rPr>
+                <w:rFonts w:eastAsia="Arial"/>
+                <w:noProof/>
+                <w:spacing w:val="-1"/>
+                <w:w w:val="113"/>
+                <w:position w:val="-1"/>
+                <w:sz w:val="20"/>
+              </w:rPr>
+              <w:t>projekt_</w:t>
+            </w:r>
+            <w:r>
+              <w:rPr>
+                <w:rFonts w:eastAsia="Arial"/>
+                <w:noProof/>
+                <w:spacing w:val="-1"/>
+                <w:w w:val="113"/>
+                <w:position w:val="-1"/>
+                <w:sz w:val="20"/>
+              </w:rPr>
+              <w:t>thema}</w:t>
             </w:r>
             <w:r>
               <w:rPr>
@@ -2244,173 +2266,16 @@
                 <w:position w:val="-1"/>
                 <w:sz w:val="22"/>
               </w:rPr>
-              <w:t>W</w:t>
-            </w:r>
-            <w:r>
-              <w:rPr>
-                <w:rFonts w:eastAsia="Arial"/>
-                <w:spacing w:val="2"/>
-                <w:w w:val="102"/>
-                <w:position w:val="-1"/>
-                <w:sz w:val="22"/>
-              </w:rPr>
-              <w:t>a</w:t>
-            </w:r>
-            <w:r>
-              <w:rPr>
-                <w:rFonts w:eastAsia="Arial"/>
-                <w:spacing w:val="-1"/>
+              <w:t>Wahlpflichtbereich</w:t>
+            </w:r>
+            <w:r>
+              <w:rPr>
+                <w:rFonts w:eastAsia="Arial"/>
                 <w:w w:val="112"/>
                 <w:position w:val="-1"/>
                 <w:sz w:val="22"/>
               </w:rPr>
-              <w:t>h</w:t>
-            </w:r>
-            <w:r>
-              <w:rPr>
-                <w:rFonts w:eastAsia="Arial"/>
-                <w:w w:val="128"/>
-                <w:position w:val="-1"/>
-                <w:sz w:val="22"/>
-              </w:rPr>
-              <w:t>l</w:t>
-            </w:r>
-            <w:r>
-              <w:rPr>
-                <w:rFonts w:eastAsia="Arial"/>
-                <w:spacing w:val="-1"/>
-                <w:w w:val="112"/>
-                <w:position w:val="-1"/>
-                <w:sz w:val="22"/>
-              </w:rPr>
-              <w:t>p</w:t>
-            </w:r>
-            <w:r>
-              <w:rPr>
-                <w:rFonts w:eastAsia="Arial"/>
-                <w:spacing w:val="-1"/>
-                <w:w w:val="123"/>
-                <w:position w:val="-1"/>
-                <w:sz w:val="22"/>
-              </w:rPr>
-              <w:t>f</w:t>
-            </w:r>
-            <w:r>
-              <w:rPr>
-                <w:rFonts w:eastAsia="Arial"/>
-                <w:spacing w:val="2"/>
-                <w:w w:val="128"/>
-                <w:position w:val="-1"/>
-                <w:sz w:val="22"/>
-              </w:rPr>
-              <w:t>l</w:t>
-            </w:r>
-            <w:r>
-              <w:rPr>
-                <w:rFonts w:eastAsia="Arial"/>
-                <w:w w:val="128"/>
-                <w:position w:val="-1"/>
-                <w:sz w:val="22"/>
-              </w:rPr>
-              <w:t>i</w:t>
-            </w:r>
-            <w:r>
-              <w:rPr>
-                <w:rFonts w:eastAsia="Arial"/>
-                <w:spacing w:val="-1"/>
-                <w:w w:val="113"/>
-                <w:position w:val="-1"/>
-                <w:sz w:val="22"/>
-              </w:rPr>
-              <w:t>c</w:t>
-            </w:r>
-            <w:r>
-              <w:rPr>
-                <w:rFonts w:eastAsia="Arial"/>
-                <w:spacing w:val="-1"/>
-                <w:w w:val="112"/>
-                <w:position w:val="-1"/>
-                <w:sz w:val="22"/>
-              </w:rPr>
-              <w:t>h</w:t>
-            </w:r>
-            <w:r>
-              <w:rPr>
-                <w:rFonts w:eastAsia="Arial"/>
-                <w:spacing w:val="2"/>
-                <w:w w:val="123"/>
-                <w:position w:val="-1"/>
-                <w:sz w:val="22"/>
-              </w:rPr>
-              <w:t>t</w:t>
-            </w:r>
-            <w:r>
-              <w:rPr>
-                <w:rFonts w:eastAsia="Arial"/>
-                <w:spacing w:val="-1"/>
-                <w:w w:val="112"/>
-                <w:position w:val="-1"/>
-                <w:sz w:val="22"/>
-              </w:rPr>
-              <w:t>b</w:t>
-            </w:r>
-            <w:r>
-              <w:rPr>
-                <w:rFonts w:eastAsia="Arial"/>
-                <w:spacing w:val="-1"/>
-                <w:w w:val="102"/>
-                <w:position w:val="-1"/>
-                <w:sz w:val="22"/>
-              </w:rPr>
-              <w:t>e</w:t>
-            </w:r>
-            <w:r>
-              <w:rPr>
-                <w:rFonts w:eastAsia="Arial"/>
-                <w:spacing w:val="1"/>
-                <w:w w:val="119"/>
-                <w:position w:val="-1"/>
-                <w:sz w:val="22"/>
-              </w:rPr>
-              <w:t>r</w:t>
-            </w:r>
-            <w:r>
-              <w:rPr>
-                <w:rFonts w:eastAsia="Arial"/>
-                <w:spacing w:val="2"/>
-                <w:w w:val="102"/>
-                <w:position w:val="-1"/>
-                <w:sz w:val="22"/>
-              </w:rPr>
-              <w:t>e</w:t>
-            </w:r>
-            <w:r>
-              <w:rPr>
-                <w:rFonts w:eastAsia="Arial"/>
-                <w:w w:val="128"/>
-                <w:position w:val="-1"/>
-                <w:sz w:val="22"/>
-              </w:rPr>
-              <w:t>i</w:t>
-            </w:r>
-            <w:r>
-              <w:rPr>
-                <w:rFonts w:eastAsia="Arial"/>
-                <w:spacing w:val="-1"/>
-                <w:w w:val="113"/>
-                <w:position w:val="-1"/>
-                <w:sz w:val="22"/>
-              </w:rPr>
-              <w:t>c</w:t>
-            </w:r>
-            <w:r>
-              <w:rPr>
-                <w:rFonts w:eastAsia="Arial"/>
-                <w:w w:val="112"/>
-                <w:position w:val="-1"/>
-                <w:sz w:val="22"/>
-              </w:rPr>
-              <w:t>h:</w:t>
+              <w:t>:</w:t>
             </w:r>
           </w:p>
         </w:tc>
@@ -5376,7 +5241,7 @@
     <w:lsdException w:name="Table Web 2" w:semiHidden="1" w:unhideWhenUsed="1"/>
     <w:lsdException w:name="Table Web 3" w:semiHidden="1" w:unhideWhenUsed="1"/>
     <w:lsdException w:name="Balloon Text" w:semiHidden="1" w:unhideWhenUsed="1"/>
-    <w:lsdException w:name="Table Grid" w:semiHidden="1" w:uiPriority="59" w:unhideWhenUsed="1"/>
+    <w:lsdException w:name="Table Grid" w:uiPriority="59"/>
     <w:lsdException w:name="Table Theme" w:semiHidden="1" w:unhideWhenUsed="1"/>
     <w:lsdException w:name="Placeholder Text" w:semiHidden="1"/>
     <w:lsdException w:name="No Spacing" w:uiPriority="1" w:qFormat="1"/>
@@ -6663,7 +6528,10 @@
   <w:rsids>
     <w:rsidRoot w:val="00F80CE8"/>
     <w:rsid w:val="00022B2F"/>
+    <w:rsid w:val="000B440C"/>
     <w:rsid w:val="00A42335"/>
+    <w:rsid w:val="00C827FA"/>
+    <w:rsid w:val="00E52597"/>
     <w:rsid w:val="00F80CE8"/>
   </w:rsids>
   <m:mathPr>
@@ -6858,7 +6726,7 @@
     <w:lsdException w:name="Table Web 2" w:semiHidden="1" w:unhideWhenUsed="1"/>
     <w:lsdException w:name="Table Web 3" w:semiHidden="1" w:unhideWhenUsed="1"/>
     <w:lsdException w:name="Balloon Text" w:semiHidden="1" w:unhideWhenUsed="1"/>
-    <w:lsdException w:name="Table Grid" w:semiHidden="1" w:uiPriority="59" w:unhideWhenUsed="1"/>
+    <w:lsdException w:name="Table Grid" w:uiPriority="59"/>
     <w:lsdException w:name="Table Theme" w:semiHidden="1" w:unhideWhenUsed="1"/>
     <w:lsdException w:name="Placeholder Text" w:semiHidden="1"/>
     <w:lsdException w:name="No Spacing" w:uiPriority="1" w:qFormat="1"/>

--- a/template/BP 2004/Realschulabschlusszeugnis an der Gemeinschaftsschule BP 2004.docx
+++ b/template/BP 2004/Realschulabschlusszeugnis an der Gemeinschaftsschule BP 2004.docx
@@ -3092,7 +3092,25 @@
                 <w:noProof/>
                 <w:sz w:val="20"/>
               </w:rPr>
-              <w:t>${bemerkungen}</w:t>
+              <w:t>${</w:t>
+            </w:r>
+            <w:r>
+              <w:rPr>
+                <w:rStyle w:val="Formatvorlage21"/>
+                <w:noProof/>
+                <w:sz w:val="20"/>
+              </w:rPr>
+              <w:t>comments_short</w:t>
+            </w:r>
+            <w:bookmarkStart w:id="7" w:name="_GoBack"/>
+            <w:bookmarkEnd w:id="7"/>
+            <w:r>
+              <w:rPr>
+                <w:rStyle w:val="Formatvorlage21"/>
+                <w:noProof/>
+                <w:sz w:val="20"/>
+              </w:rPr>
+              <w:t>}</w:t>
             </w:r>
             <w:r>
               <w:rPr>
@@ -3191,7 +3209,7 @@
                 </w:ffData>
               </w:fldChar>
             </w:r>
-            <w:bookmarkStart w:id="7" w:name="Text15"/>
+            <w:bookmarkStart w:id="8" w:name="Text15"/>
             <w:r>
               <w:rPr>
                 <w:rFonts w:eastAsia="Arial"/>
@@ -3232,7 +3250,7 @@
               </w:rPr>
               <w:fldChar w:fldCharType="end"/>
             </w:r>
-            <w:bookmarkEnd w:id="7"/>
+            <w:bookmarkEnd w:id="8"/>
           </w:p>
         </w:tc>
         <w:tc>
@@ -6529,6 +6547,7 @@
     <w:rsidRoot w:val="00F80CE8"/>
     <w:rsid w:val="00022B2F"/>
     <w:rsid w:val="000B440C"/>
+    <w:rsid w:val="00430403"/>
     <w:rsid w:val="00A42335"/>
     <w:rsid w:val="00C827FA"/>
     <w:rsid w:val="00E52597"/>
